--- a/extra pages/Unit 2 Food2020.docx
+++ b/extra pages/Unit 2 Food2020.docx
@@ -14729,7 +14729,7 @@
           </mc:Choice>
           <mc:Fallback>
             <w:pict>
-              <v:group w14:anchorId="0FBB3B93" id="Group 8" o:spid="_x0000_s1026" style="position:absolute;margin-left:0;margin-top:22.6pt;width:455pt;height:150.75pt;z-index:251659264;mso-wrap-distance-left:0;mso-wrap-distance-right:0;mso-position-horizontal:left;mso-position-horizontal-relative:margin" coordorigin="2054,397" coordsize="8129,3015" o:gfxdata="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">
+              <v:group w14:anchorId="5D86428B" id="Group 8" o:spid="_x0000_s1026" style="position:absolute;margin-left:0;margin-top:22.6pt;width:455pt;height:150.75pt;z-index:251659264;mso-wrap-distance-left:0;mso-wrap-distance-right:0;mso-position-horizontal:left;mso-position-horizontal-relative:margin" coordorigin="2054,397" coordsize="8129,3015" o:gfxdata="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">
                 <v:shapetype id="_x0000_t75" coordsize="21600,21600" o:spt="75" o:preferrelative="t" path="m@4@5l@4@11@9@11@9@5xe" filled="f" stroked="f">
                   <v:stroke joinstyle="miter"/>
                   <v:formulas>
@@ -14938,6 +14938,8 @@
         </w:rPr>
         <w:t>Unit 2 Food</w:t>
       </w:r>
+      <w:bookmarkStart w:id="0" w:name="_GoBack"/>
+      <w:bookmarkEnd w:id="0"/>
     </w:p>
     <w:p>
       <w:pPr>
@@ -14973,24 +14975,8 @@
           <w:sz w:val="40"/>
           <w:szCs w:val="40"/>
         </w:rPr>
-        <w:t>(</w:t>
-      </w:r>
-      <w:r>
-        <w:rPr>
-          <w:sz w:val="40"/>
-          <w:szCs w:val="40"/>
-        </w:rPr>
         <w:t>350 pts.</w:t>
       </w:r>
-      <w:r>
-        <w:rPr>
-          <w:sz w:val="40"/>
-          <w:szCs w:val="40"/>
-        </w:rPr>
-        <w:t>)</w:t>
-      </w:r>
-      <w:bookmarkStart w:id="0" w:name="_GoBack"/>
-      <w:bookmarkEnd w:id="0"/>
     </w:p>
     <w:p>
       <w:pPr>
@@ -15608,6 +15594,12 @@
     <w:sectPr>
       <w:pgSz w:w="12240" w:h="15840"/>
       <w:pgMar w:top="1440" w:right="1440" w:bottom="1440" w:left="1440" w:header="720" w:footer="720" w:gutter="0"/>
+      <w:pgBorders w:offsetFrom="page">
+        <w:top w:val="earth1" w:sz="31" w:space="24" w:color="auto"/>
+        <w:left w:val="earth1" w:sz="31" w:space="24" w:color="auto"/>
+        <w:bottom w:val="earth1" w:sz="31" w:space="24" w:color="auto"/>
+        <w:right w:val="earth1" w:sz="31" w:space="24" w:color="auto"/>
+      </w:pgBorders>
       <w:cols w:space="720"/>
       <w:docGrid w:linePitch="360"/>
     </w:sectPr>
@@ -16684,8 +16676,8 @@
 </file>
 
 <file path=customXml/item3.xml><?xml version="1.0" encoding="utf-8"?>
-<ct:contentTypeSchema xmlns:ct="http://schemas.microsoft.com/office/2006/metadata/contentType" xmlns:ma="http://schemas.microsoft.com/office/2006/metadata/properties/metaAttributes" ct:_="" ma:_="" ma:contentTypeName="Document" ma:contentTypeID="0x010100E1355535D460FE458CD10228CB604376" ma:contentTypeVersion="30" ma:contentTypeDescription="Create a new document." ma:contentTypeScope="" ma:versionID="62d32b235793819e8dad328308677b19">
-  <xsd:schema xmlns:xsd="http://www.w3.org/2001/XMLSchema" xmlns:xs="http://www.w3.org/2001/XMLSchema" xmlns:p="http://schemas.microsoft.com/office/2006/metadata/properties" xmlns:ns3="4393300b-13af-418c-8259-21dfa31a8637" xmlns:ns4="c6ccb7aa-ff4d-4f88-acae-222ac2230cfc" targetNamespace="http://schemas.microsoft.com/office/2006/metadata/properties" ma:root="true" ma:fieldsID="d9933fc7e32e7bd0f80adcfb13f024c2" ns3:_="" ns4:_="">
+<ct:contentTypeSchema xmlns:ct="http://schemas.microsoft.com/office/2006/metadata/contentType" xmlns:ma="http://schemas.microsoft.com/office/2006/metadata/properties/metaAttributes" ct:_="" ma:_="" ma:contentTypeName="Document" ma:contentTypeID="0x010100E1355535D460FE458CD10228CB604376" ma:contentTypeVersion="31" ma:contentTypeDescription="Create a new document." ma:contentTypeScope="" ma:versionID="95abcfbeb58cf93e7695fee3e1c31f7f">
+  <xsd:schema xmlns:xsd="http://www.w3.org/2001/XMLSchema" xmlns:xs="http://www.w3.org/2001/XMLSchema" xmlns:p="http://schemas.microsoft.com/office/2006/metadata/properties" xmlns:ns3="4393300b-13af-418c-8259-21dfa31a8637" xmlns:ns4="c6ccb7aa-ff4d-4f88-acae-222ac2230cfc" targetNamespace="http://schemas.microsoft.com/office/2006/metadata/properties" ma:root="true" ma:fieldsID="5ccdf3ab119fb100556757bffad60810" ns3:_="" ns4:_="">
     <xsd:import namespace="4393300b-13af-418c-8259-21dfa31a8637"/>
     <xsd:import namespace="c6ccb7aa-ff4d-4f88-acae-222ac2230cfc"/>
     <xsd:element name="properties">
@@ -16724,6 +16716,7 @@
                 <xsd:element ref="ns4:MediaServiceKeyPoints" minOccurs="0"/>
                 <xsd:element ref="ns4:MediaServiceOCR" minOccurs="0"/>
                 <xsd:element ref="ns4:MediaServiceLocation" minOccurs="0"/>
+                <xsd:element ref="ns4:MediaLengthInSeconds" minOccurs="0"/>
               </xsd:all>
             </xsd:complexType>
           </xsd:element>
@@ -16972,6 +16965,11 @@
         <xsd:restriction base="dms:Text"/>
       </xsd:simpleType>
     </xsd:element>
+    <xsd:element name="MediaLengthInSeconds" ma:index="38" nillable="true" ma:displayName="Length (seconds)" ma:internalName="MediaLengthInSeconds" ma:readOnly="true">
+      <xsd:simpleType>
+        <xsd:restriction base="dms:Unknown"/>
+      </xsd:simpleType>
+    </xsd:element>
   </xsd:schema>
   <xsd:schema xmlns="http://schemas.openxmlformats.org/package/2006/metadata/core-properties" xmlns:xsd="http://www.w3.org/2001/XMLSchema" xmlns:xsi="http://www.w3.org/2001/XMLSchema-instance" xmlns:dc="http://purl.org/dc/elements/1.1/" xmlns:dcterms="http://purl.org/dc/terms/" xmlns:odoc="http://schemas.microsoft.com/internal/obd" targetNamespace="http://schemas.openxmlformats.org/package/2006/metadata/core-properties" elementFormDefault="qualified" attributeFormDefault="unqualified" blockDefault="#all">
     <xsd:import namespace="http://purl.org/dc/elements/1.1/" schemaLocation="http://dublincore.org/schemas/xmls/qdc/2003/04/02/dc.xsd"/>
@@ -17083,22 +17081,22 @@
 <file path=customXml/itemProps2.xml><?xml version="1.0" encoding="utf-8"?>
 <ds:datastoreItem xmlns:ds="http://schemas.openxmlformats.org/officeDocument/2006/customXml" ds:itemID="{3EB1DA34-91EC-4387-9525-A671E056EECF}">
   <ds:schemaRefs>
-    <ds:schemaRef ds:uri="http://schemas.microsoft.com/office/2006/metadata/properties"/>
+    <ds:schemaRef ds:uri="4393300b-13af-418c-8259-21dfa31a8637"/>
+    <ds:schemaRef ds:uri="http://purl.org/dc/terms/"/>
+    <ds:schemaRef ds:uri="http://purl.org/dc/elements/1.1/"/>
     <ds:schemaRef ds:uri="http://purl.org/dc/dcmitype/"/>
     <ds:schemaRef ds:uri="http://schemas.microsoft.com/office/2006/documentManagement/types"/>
-    <ds:schemaRef ds:uri="http://purl.org/dc/terms/"/>
-    <ds:schemaRef ds:uri="c6ccb7aa-ff4d-4f88-acae-222ac2230cfc"/>
-    <ds:schemaRef ds:uri="4393300b-13af-418c-8259-21dfa31a8637"/>
-    <ds:schemaRef ds:uri="http://www.w3.org/XML/1998/namespace"/>
     <ds:schemaRef ds:uri="http://schemas.microsoft.com/office/infopath/2007/PartnerControls"/>
     <ds:schemaRef ds:uri="http://schemas.openxmlformats.org/package/2006/metadata/core-properties"/>
-    <ds:schemaRef ds:uri="http://purl.org/dc/elements/1.1/"/>
+    <ds:schemaRef ds:uri="c6ccb7aa-ff4d-4f88-acae-222ac2230cfc"/>
+    <ds:schemaRef ds:uri="http://schemas.microsoft.com/office/2006/metadata/properties"/>
+    <ds:schemaRef ds:uri="http://www.w3.org/XML/1998/namespace"/>
   </ds:schemaRefs>
 </ds:datastoreItem>
 </file>
 
 <file path=customXml/itemProps3.xml><?xml version="1.0" encoding="utf-8"?>
-<ds:datastoreItem xmlns:ds="http://schemas.openxmlformats.org/officeDocument/2006/customXml" ds:itemID="{70D3CC37-44AC-4EC7-A2B2-A774BF6C6D6B}">
+<ds:datastoreItem xmlns:ds="http://schemas.openxmlformats.org/officeDocument/2006/customXml" ds:itemID="{1A00C35E-ACED-4EED-BB02-20F2BD2D02F7}">
   <ds:schemaRefs>
     <ds:schemaRef ds:uri="http://schemas.microsoft.com/office/2006/metadata/contentType"/>
     <ds:schemaRef ds:uri="http://schemas.microsoft.com/office/2006/metadata/properties/metaAttributes"/>
